--- a/files/HP_CV_Salant_0825.docx
+++ b/files/HP_CV_Salant_0825.docx
@@ -124,11 +124,31 @@
                 <w:color w:val="99403E"/>
               </w:rPr>
             </w:pPr>
+            <w:hyperlink r:id="rId7" w:history="1">
+              <w:r>
+                <w:rPr>
+                  <w:rStyle w:val="Hyperlink"/>
+                </w:rPr>
+                <w:t>isalant.gith</w:t>
+              </w:r>
+              <w:r>
+                <w:rPr>
+                  <w:rStyle w:val="Hyperlink"/>
+                </w:rPr>
+                <w:t>u</w:t>
+              </w:r>
+              <w:r>
+                <w:rPr>
+                  <w:rStyle w:val="Hyperlink"/>
+                </w:rPr>
+                <w:t>b.io</w:t>
+              </w:r>
+            </w:hyperlink>
             <w:r>
               <w:rPr>
                 <w:rStyle w:val="Hyperlink"/>
               </w:rPr>
-              <w:t>https://healthpolicy.fas.harvard.edu/people/ilana-salant</w:t>
+              <w:t xml:space="preserve"> </w:t>
             </w:r>
           </w:p>
         </w:tc>
@@ -163,7 +183,7 @@
                           <pic:cNvPicPr/>
                         </pic:nvPicPr>
                         <pic:blipFill>
-                          <a:blip r:embed="rId7"/>
+                          <a:blip r:embed="rId8"/>
                           <a:stretch>
                             <a:fillRect/>
                           </a:stretch>
@@ -464,7 +484,7 @@
                 <w:szCs w:val="18"/>
               </w:rPr>
             </w:pPr>
-            <w:hyperlink r:id="rId8" w:history="1">
+            <w:hyperlink r:id="rId9" w:history="1">
               <w:r>
                 <w:rPr>
                   <w:rStyle w:val="Hyperlink"/>
@@ -483,14 +503,30 @@
                 <w:szCs w:val="18"/>
               </w:rPr>
             </w:pPr>
-            <w:hyperlink r:id="rId9" w:history="1">
+            <w:hyperlink r:id="rId10" w:history="1">
               <w:r>
                 <w:rPr>
                   <w:rStyle w:val="Hyperlink"/>
                   <w:sz w:val="18"/>
                   <w:szCs w:val="18"/>
                 </w:rPr>
-                <w:t>huskamp@hcp.med.harvard.edu</w:t>
+                <w:t>huskamp@h</w:t>
+              </w:r>
+              <w:r>
+                <w:rPr>
+                  <w:rStyle w:val="Hyperlink"/>
+                  <w:sz w:val="18"/>
+                  <w:szCs w:val="18"/>
+                </w:rPr>
+                <w:t>c</w:t>
+              </w:r>
+              <w:r>
+                <w:rPr>
+                  <w:rStyle w:val="Hyperlink"/>
+                  <w:sz w:val="18"/>
+                  <w:szCs w:val="18"/>
+                </w:rPr>
+                <w:t>p.med.harvard.edu</w:t>
               </w:r>
             </w:hyperlink>
           </w:p>
@@ -503,7 +539,7 @@
                 <w:szCs w:val="18"/>
               </w:rPr>
             </w:pPr>
-            <w:hyperlink r:id="rId10" w:history="1">
+            <w:hyperlink r:id="rId11" w:history="1">
               <w:r>
                 <w:rPr>
                   <w:rStyle w:val="Hyperlink"/>
@@ -865,7 +901,16 @@
                 <w:sz w:val="20"/>
                 <w:szCs w:val="20"/>
               </w:rPr>
-              <w:t xml:space="preserve">Valedictorian, </w:t>
+              <w:t>Summa Cum Laude</w:t>
+            </w:r>
+            <w:r>
+              <w:rPr>
+                <w:i/>
+                <w:iCs/>
+                <w:sz w:val="20"/>
+                <w:szCs w:val="20"/>
+              </w:rPr>
+              <w:t xml:space="preserve">, </w:t>
             </w:r>
             <w:r>
               <w:rPr>
@@ -1206,24 +1251,45 @@
           <w:p>
             <w:pPr>
               <w:rPr>
-                <w:sz w:val="20"/>
-                <w:szCs w:val="20"/>
-              </w:rPr>
-            </w:pPr>
-            <w:r>
-              <w:rPr>
-                <w:sz w:val="20"/>
-                <w:szCs w:val="20"/>
-              </w:rPr>
-              <w:t>M</w:t>
-            </w:r>
-            <w:r>
-              <w:rPr>
-                <w:sz w:val="20"/>
-                <w:szCs w:val="20"/>
-              </w:rPr>
-              <w:t>aestas@hcp.med.harvard.edu</w:t>
-            </w:r>
+                <w:color w:val="99403E"/>
+                <w:sz w:val="18"/>
+                <w:szCs w:val="18"/>
+              </w:rPr>
+            </w:pPr>
+            <w:hyperlink r:id="rId12" w:history="1">
+              <w:r>
+                <w:rPr>
+                  <w:rStyle w:val="Hyperlink"/>
+                  <w:sz w:val="18"/>
+                  <w:szCs w:val="18"/>
+                </w:rPr>
+                <w:t>maestas</w:t>
+              </w:r>
+              <w:r>
+                <w:rPr>
+                  <w:rStyle w:val="Hyperlink"/>
+                  <w:sz w:val="18"/>
+                  <w:szCs w:val="18"/>
+                </w:rPr>
+                <w:t>@hcp.med.harvard.e</w:t>
+              </w:r>
+              <w:r>
+                <w:rPr>
+                  <w:rStyle w:val="Hyperlink"/>
+                  <w:sz w:val="18"/>
+                  <w:szCs w:val="18"/>
+                </w:rPr>
+                <w:t>d</w:t>
+              </w:r>
+              <w:r>
+                <w:rPr>
+                  <w:rStyle w:val="Hyperlink"/>
+                  <w:sz w:val="18"/>
+                  <w:szCs w:val="18"/>
+                </w:rPr>
+                <w:t>u</w:t>
+              </w:r>
+            </w:hyperlink>
           </w:p>
         </w:tc>
         <w:tc>
@@ -1249,18 +1315,30 @@
           <w:p>
             <w:pPr>
               <w:rPr>
+                <w:color w:val="99403E"/>
+                <w:sz w:val="18"/>
+                <w:szCs w:val="18"/>
+              </w:rPr>
+            </w:pPr>
+            <w:hyperlink r:id="rId13" w:history="1">
+              <w:r>
+                <w:rPr>
+                  <w:rStyle w:val="Hyperlink"/>
+                  <w:sz w:val="18"/>
+                  <w:szCs w:val="18"/>
+                </w:rPr>
+                <w:t>grabowski@hcp.med.harvard.edu</w:t>
+              </w:r>
+            </w:hyperlink>
+          </w:p>
+          <w:p>
+            <w:pPr>
+              <w:rPr>
                 <w:sz w:val="20"/>
                 <w:szCs w:val="20"/>
                 <w:u w:val="single"/>
               </w:rPr>
             </w:pPr>
-            <w:r>
-              <w:rPr>
-                <w:sz w:val="20"/>
-                <w:szCs w:val="20"/>
-              </w:rPr>
-              <w:t>Grabowski@hcp.med.harvard.edu</w:t>
-            </w:r>
           </w:p>
         </w:tc>
       </w:tr>
@@ -1329,17 +1407,69 @@
           <w:p>
             <w:pPr>
               <w:rPr>
-                <w:sz w:val="20"/>
-                <w:szCs w:val="20"/>
-              </w:rPr>
-            </w:pPr>
-            <w:r>
-              <w:rPr>
-                <w:sz w:val="20"/>
-                <w:szCs w:val="20"/>
-              </w:rPr>
-              <w:t>timothyjlayton@virginia.edu</w:t>
-            </w:r>
+                <w:color w:val="99403E"/>
+                <w:sz w:val="18"/>
+                <w:szCs w:val="18"/>
+              </w:rPr>
+            </w:pPr>
+            <w:hyperlink r:id="rId14" w:history="1">
+              <w:r>
+                <w:rPr>
+                  <w:rStyle w:val="Hyperlink"/>
+                  <w:sz w:val="18"/>
+                  <w:szCs w:val="18"/>
+                </w:rPr>
+                <w:t>timothyjlayton</w:t>
+              </w:r>
+              <w:r>
+                <w:rPr>
+                  <w:rStyle w:val="Hyperlink"/>
+                  <w:sz w:val="18"/>
+                  <w:szCs w:val="18"/>
+                </w:rPr>
+                <w:t>@</w:t>
+              </w:r>
+              <w:r>
+                <w:rPr>
+                  <w:rStyle w:val="Hyperlink"/>
+                  <w:sz w:val="18"/>
+                  <w:szCs w:val="18"/>
+                </w:rPr>
+                <w:t>virgin</w:t>
+              </w:r>
+              <w:r>
+                <w:rPr>
+                  <w:rStyle w:val="Hyperlink"/>
+                  <w:sz w:val="18"/>
+                  <w:szCs w:val="18"/>
+                </w:rPr>
+                <w:t>i</w:t>
+              </w:r>
+              <w:r>
+                <w:rPr>
+                  <w:rStyle w:val="Hyperlink"/>
+                  <w:sz w:val="18"/>
+                  <w:szCs w:val="18"/>
+                </w:rPr>
+                <w:t>a</w:t>
+              </w:r>
+              <w:r>
+                <w:rPr>
+                  <w:rStyle w:val="Hyperlink"/>
+                  <w:sz w:val="18"/>
+                  <w:szCs w:val="18"/>
+                </w:rPr>
+                <w:t>.edu</w:t>
+              </w:r>
+            </w:hyperlink>
+          </w:p>
+          <w:p>
+            <w:pPr>
+              <w:rPr>
+                <w:sz w:val="20"/>
+                <w:szCs w:val="20"/>
+              </w:rPr>
+            </w:pPr>
           </w:p>
         </w:tc>
         <w:tc>
@@ -1371,17 +1501,29 @@
           <w:p>
             <w:pPr>
               <w:rPr>
-                <w:sz w:val="20"/>
-                <w:szCs w:val="20"/>
-              </w:rPr>
-            </w:pPr>
-            <w:r>
-              <w:rPr>
-                <w:sz w:val="20"/>
-                <w:szCs w:val="20"/>
-              </w:rPr>
-              <w:t>mark_shepard@hks.harvard.edu</w:t>
-            </w:r>
+                <w:color w:val="99403E"/>
+                <w:sz w:val="18"/>
+                <w:szCs w:val="18"/>
+              </w:rPr>
+            </w:pPr>
+            <w:hyperlink r:id="rId15" w:history="1">
+              <w:r>
+                <w:rPr>
+                  <w:rStyle w:val="Hyperlink"/>
+                  <w:sz w:val="18"/>
+                  <w:szCs w:val="18"/>
+                </w:rPr>
+                <w:t>mark_shepard@hks.harvard.edu</w:t>
+              </w:r>
+            </w:hyperlink>
+          </w:p>
+          <w:p>
+            <w:pPr>
+              <w:rPr>
+                <w:sz w:val="20"/>
+                <w:szCs w:val="20"/>
+              </w:rPr>
+            </w:pPr>
           </w:p>
         </w:tc>
       </w:tr>
@@ -1638,6 +1780,8 @@
           <w:p>
             <w:pPr>
               <w:rPr>
+                <w:i/>
+                <w:iCs/>
                 <w:sz w:val="20"/>
                 <w:szCs w:val="20"/>
               </w:rPr>
@@ -1675,10 +1819,21 @@
                 <w:sz w:val="20"/>
                 <w:szCs w:val="20"/>
               </w:rPr>
-              <w:t xml:space="preserve">, </w:t>
-            </w:r>
-            <w:r>
-              <w:rPr>
+              <w:t xml:space="preserve"> </w:t>
+            </w:r>
+            <w:r>
+              <w:rPr>
+                <w:i/>
+                <w:iCs/>
+                <w:sz w:val="20"/>
+                <w:szCs w:val="20"/>
+              </w:rPr>
+              <w:t>(</w:t>
+            </w:r>
+            <w:r>
+              <w:rPr>
+                <w:i/>
+                <w:iCs/>
                 <w:sz w:val="20"/>
                 <w:szCs w:val="20"/>
               </w:rPr>
@@ -1686,11 +1841,22 @@
             </w:r>
             <w:r>
               <w:rPr>
+                <w:i/>
+                <w:iCs/>
                 <w:sz w:val="20"/>
                 <w:szCs w:val="20"/>
               </w:rPr>
               <w:t>2024</w:t>
             </w:r>
+            <w:r>
+              <w:rPr>
+                <w:i/>
+                <w:iCs/>
+                <w:sz w:val="20"/>
+                <w:szCs w:val="20"/>
+              </w:rPr>
+              <w:t>)</w:t>
+            </w:r>
           </w:p>
           <w:p>
             <w:pPr>
@@ -1815,10 +1981,21 @@
                 <w:sz w:val="20"/>
                 <w:szCs w:val="20"/>
               </w:rPr>
-              <w:t xml:space="preserve">, </w:t>
-            </w:r>
-            <w:r>
-              <w:rPr>
+              <w:t xml:space="preserve"> </w:t>
+            </w:r>
+            <w:r>
+              <w:rPr>
+                <w:i/>
+                <w:iCs/>
+                <w:sz w:val="20"/>
+                <w:szCs w:val="20"/>
+              </w:rPr>
+              <w:t>(</w:t>
+            </w:r>
+            <w:r>
+              <w:rPr>
+                <w:i/>
+                <w:iCs/>
                 <w:sz w:val="20"/>
                 <w:szCs w:val="20"/>
               </w:rPr>
@@ -1826,10 +2003,21 @@
             </w:r>
             <w:r>
               <w:rPr>
+                <w:i/>
+                <w:iCs/>
                 <w:sz w:val="20"/>
                 <w:szCs w:val="20"/>
               </w:rPr>
               <w:t>2023</w:t>
+            </w:r>
+            <w:r>
+              <w:rPr>
+                <w:i/>
+                <w:iCs/>
+                <w:sz w:val="20"/>
+                <w:szCs w:val="20"/>
+              </w:rPr>
+              <w:t>)</w:t>
             </w:r>
           </w:p>
         </w:tc>
@@ -1964,7 +2152,35 @@
                 <w:sz w:val="20"/>
                 <w:szCs w:val="20"/>
               </w:rPr>
-              <w:t xml:space="preserve">Federal Trade Commission (Washington D.C.), Bureau of Economics, </w:t>
+              <w:t>Federal Trade Commission</w:t>
+            </w:r>
+            <w:r>
+              <w:rPr>
+                <w:sz w:val="20"/>
+                <w:szCs w:val="20"/>
+              </w:rPr>
+              <w:t xml:space="preserve"> (</w:t>
+            </w:r>
+            <w:r>
+              <w:rPr>
+                <w:sz w:val="20"/>
+                <w:szCs w:val="20"/>
+              </w:rPr>
+              <w:t>Bureau of Economics</w:t>
+            </w:r>
+            <w:r>
+              <w:rPr>
+                <w:sz w:val="20"/>
+                <w:szCs w:val="20"/>
+              </w:rPr>
+              <w:t>)</w:t>
+            </w:r>
+            <w:r>
+              <w:rPr>
+                <w:sz w:val="20"/>
+                <w:szCs w:val="20"/>
+              </w:rPr>
+              <w:t xml:space="preserve">, </w:t>
             </w:r>
             <w:r>
               <w:rPr>
@@ -1978,7 +2194,21 @@
                 <w:sz w:val="20"/>
                 <w:szCs w:val="20"/>
               </w:rPr>
-              <w:t>2014-2015</w:t>
+              <w:t>2014</w:t>
+            </w:r>
+            <w:r>
+              <w:rPr>
+                <w:sz w:val="20"/>
+                <w:szCs w:val="20"/>
+              </w:rPr>
+              <w:t xml:space="preserve"> and </w:t>
+            </w:r>
+            <w:r>
+              <w:rPr>
+                <w:sz w:val="20"/>
+                <w:szCs w:val="20"/>
+              </w:rPr>
+              <w:t>2015</w:t>
             </w:r>
           </w:p>
           <w:p>
@@ -2063,36 +2293,170 @@
                 <w:sz w:val="20"/>
                 <w:szCs w:val="20"/>
               </w:rPr>
-              <w:t>Research Assistant, Harvard University, Professors Tim Layton and Mark Shepard, 2021</w:t>
-            </w:r>
-          </w:p>
-          <w:p>
-            <w:pPr>
-              <w:rPr>
-                <w:sz w:val="20"/>
-                <w:szCs w:val="20"/>
-              </w:rPr>
-            </w:pPr>
-            <w:r>
-              <w:rPr>
-                <w:sz w:val="20"/>
-                <w:szCs w:val="20"/>
-              </w:rPr>
-              <w:t>Pre-Doctoral Research Fellow, Stanford Institute for Economic Policy Research,</w:t>
-            </w:r>
-            <w:r>
-              <w:rPr>
-                <w:sz w:val="20"/>
-                <w:szCs w:val="20"/>
-              </w:rPr>
-              <w:t xml:space="preserve"> Maria Polyakova,</w:t>
-            </w:r>
-            <w:r>
-              <w:rPr>
-                <w:sz w:val="20"/>
-                <w:szCs w:val="20"/>
-              </w:rPr>
-              <w:t xml:space="preserve"> 2019-2020</w:t>
+              <w:t xml:space="preserve">Graduate </w:t>
+            </w:r>
+            <w:r>
+              <w:rPr>
+                <w:sz w:val="20"/>
+                <w:szCs w:val="20"/>
+              </w:rPr>
+              <w:t>Research Assistant, Harvard University</w:t>
+            </w:r>
+            <w:r>
+              <w:rPr>
+                <w:sz w:val="20"/>
+                <w:szCs w:val="20"/>
+              </w:rPr>
+              <w:t xml:space="preserve"> </w:t>
+            </w:r>
+          </w:p>
+          <w:p>
+            <w:pPr>
+              <w:rPr>
+                <w:sz w:val="20"/>
+                <w:szCs w:val="20"/>
+              </w:rPr>
+            </w:pPr>
+            <w:r>
+              <w:rPr>
+                <w:sz w:val="20"/>
+                <w:szCs w:val="20"/>
+              </w:rPr>
+              <w:t>Professors Tim Layton and Mark Shepard</w:t>
+            </w:r>
+            <w:r>
+              <w:rPr>
+                <w:sz w:val="20"/>
+                <w:szCs w:val="20"/>
+              </w:rPr>
+              <w:t xml:space="preserve"> </w:t>
+            </w:r>
+            <w:r>
+              <w:rPr>
+                <w:sz w:val="20"/>
+                <w:szCs w:val="20"/>
+              </w:rPr>
+              <w:t>(</w:t>
+            </w:r>
+            <w:r>
+              <w:rPr>
+                <w:i/>
+                <w:iCs/>
+                <w:sz w:val="20"/>
+                <w:szCs w:val="20"/>
+              </w:rPr>
+              <w:t>Academic Year</w:t>
+            </w:r>
+            <w:r>
+              <w:rPr>
+                <w:i/>
+                <w:iCs/>
+                <w:sz w:val="20"/>
+                <w:szCs w:val="20"/>
+              </w:rPr>
+              <w:t>s</w:t>
+            </w:r>
+            <w:r>
+              <w:rPr>
+                <w:i/>
+                <w:iCs/>
+                <w:sz w:val="20"/>
+                <w:szCs w:val="20"/>
+              </w:rPr>
+              <w:t xml:space="preserve"> 2021</w:t>
+            </w:r>
+            <w:r>
+              <w:rPr>
+                <w:i/>
+                <w:iCs/>
+                <w:sz w:val="20"/>
+                <w:szCs w:val="20"/>
+              </w:rPr>
+              <w:t>-2022</w:t>
+            </w:r>
+            <w:r>
+              <w:rPr>
+                <w:i/>
+                <w:iCs/>
+                <w:sz w:val="20"/>
+                <w:szCs w:val="20"/>
+              </w:rPr>
+              <w:t>)</w:t>
+            </w:r>
+          </w:p>
+          <w:p>
+            <w:pPr>
+              <w:rPr>
+                <w:sz w:val="20"/>
+                <w:szCs w:val="20"/>
+              </w:rPr>
+            </w:pPr>
+          </w:p>
+          <w:p>
+            <w:pPr>
+              <w:rPr>
+                <w:sz w:val="20"/>
+                <w:szCs w:val="20"/>
+              </w:rPr>
+            </w:pPr>
+            <w:r>
+              <w:rPr>
+                <w:sz w:val="20"/>
+                <w:szCs w:val="20"/>
+              </w:rPr>
+              <w:t>Pre-Doctoral Research Fellow, Stanford Institute for Economic Policy Research</w:t>
+            </w:r>
+            <w:r>
+              <w:rPr>
+                <w:sz w:val="20"/>
+                <w:szCs w:val="20"/>
+              </w:rPr>
+              <w:t xml:space="preserve"> </w:t>
+            </w:r>
+          </w:p>
+          <w:p>
+            <w:pPr>
+              <w:rPr>
+                <w:sz w:val="20"/>
+                <w:szCs w:val="20"/>
+              </w:rPr>
+            </w:pPr>
+            <w:r>
+              <w:rPr>
+                <w:sz w:val="20"/>
+                <w:szCs w:val="20"/>
+              </w:rPr>
+              <w:t xml:space="preserve">Professor </w:t>
+            </w:r>
+            <w:r>
+              <w:rPr>
+                <w:sz w:val="20"/>
+                <w:szCs w:val="20"/>
+              </w:rPr>
+              <w:t>Maria Polyakov</w:t>
+            </w:r>
+            <w:r>
+              <w:rPr>
+                <w:sz w:val="20"/>
+                <w:szCs w:val="20"/>
+              </w:rPr>
+              <w:t>a</w:t>
+            </w:r>
+            <w:r>
+              <w:rPr>
+                <w:sz w:val="20"/>
+                <w:szCs w:val="20"/>
+              </w:rPr>
+              <w:t xml:space="preserve"> </w:t>
+            </w:r>
+            <w:r>
+              <w:rPr>
+                <w:i/>
+                <w:iCs/>
+                <w:sz w:val="20"/>
+                <w:szCs w:val="20"/>
+              </w:rPr>
+              <w:t>(Academic Year 2019)</w:t>
             </w:r>
           </w:p>
         </w:tc>
@@ -2531,15 +2895,7 @@
                 <w:sz w:val="20"/>
                 <w:szCs w:val="20"/>
               </w:rPr>
-              <w:t xml:space="preserve">Home health care has long been characterized as highly responsive to supply-side factors. Despite this widespread perception, there is limited direct evidence on how supply affects patterns of use. This study leverages variation in home health agency entry and exit across time and local areas to examine the supply sensitivity of home health care and its downstream consequences. Analyzing how changes in home health supply differentially affect post-acute versus community-entry </w:t>
-            </w:r>
-            <w:r>
-              <w:rPr>
-                <w:sz w:val="20"/>
-                <w:szCs w:val="20"/>
-              </w:rPr>
-              <w:lastRenderedPageBreak/>
-              <w:t xml:space="preserve">patients reveals stark differences in responsiveness: although changes in supply have minimal effects on post-acute care use, they substantially increase community-entry </w:t>
+              <w:t xml:space="preserve">Home health care has long been characterized as highly responsive to supply-side factors. Despite this widespread perception, there is limited direct evidence on how supply affects patterns of use. This study leverages variation in home health agency entry and exit across time and local areas to examine the supply sensitivity of home health care and its downstream consequences. Analyzing how changes in home health supply differentially affect post-acute versus community-entry patients reveals stark differences in responsiveness: although changes in supply have minimal effects on post-acute care use, they substantially increase community-entry </w:t>
             </w:r>
             <w:proofErr w:type="gramStart"/>
             <w:r>
@@ -2587,7 +2943,6 @@
         <w:rPr>
           <w:b/>
         </w:rPr>
-        <w:lastRenderedPageBreak/>
         <w:br w:type="textWrapping" w:clear="all"/>
       </w:r>
     </w:p>
@@ -2690,7 +3045,15 @@
                 <w:sz w:val="20"/>
                 <w:szCs w:val="20"/>
               </w:rPr>
-              <w:t xml:space="preserve"> These findings shed light on how regulated prices shape firm behavior and market structure in a low-fixed-cost segment of the health care sector.</w:t>
+              <w:t xml:space="preserve"> These findings shed </w:t>
+            </w:r>
+            <w:r>
+              <w:rPr>
+                <w:sz w:val="20"/>
+                <w:szCs w:val="20"/>
+              </w:rPr>
+              <w:lastRenderedPageBreak/>
+              <w:t>light on how regulated prices shape firm behavior and market structure in a low-fixed-cost segment of the health care sector.</w:t>
             </w:r>
           </w:p>
           <w:p>
@@ -2881,29 +3244,84 @@
                 <w:sz w:val="20"/>
                 <w:szCs w:val="20"/>
               </w:rPr>
-              <w:t>Referee for Journal of Health Economics, JAMA Health Forum</w:t>
-            </w:r>
-            <w:r>
-              <w:rPr>
-                <w:sz w:val="20"/>
-                <w:szCs w:val="20"/>
-              </w:rPr>
-              <w:t>, Health Affairs</w:t>
-            </w:r>
-          </w:p>
-          <w:p>
-            <w:pPr>
-              <w:rPr>
-                <w:sz w:val="20"/>
-                <w:szCs w:val="20"/>
-              </w:rPr>
-            </w:pPr>
-            <w:r>
-              <w:rPr>
-                <w:sz w:val="20"/>
-                <w:szCs w:val="20"/>
-              </w:rPr>
-              <w:t xml:space="preserve">Organizer, </w:t>
+              <w:t>Referee</w:t>
+            </w:r>
+            <w:r>
+              <w:rPr>
+                <w:sz w:val="20"/>
+                <w:szCs w:val="20"/>
+              </w:rPr>
+              <w:t xml:space="preserve"> service:</w:t>
+            </w:r>
+            <w:r>
+              <w:rPr>
+                <w:i/>
+                <w:iCs/>
+                <w:sz w:val="20"/>
+                <w:szCs w:val="20"/>
+              </w:rPr>
+              <w:t xml:space="preserve"> Journal of Health Economics</w:t>
+            </w:r>
+            <w:r>
+              <w:rPr>
+                <w:sz w:val="20"/>
+                <w:szCs w:val="20"/>
+              </w:rPr>
+              <w:t xml:space="preserve">, </w:t>
+            </w:r>
+            <w:r>
+              <w:rPr>
+                <w:i/>
+                <w:iCs/>
+                <w:sz w:val="20"/>
+                <w:szCs w:val="20"/>
+              </w:rPr>
+              <w:t>JAMA Health Forum</w:t>
+            </w:r>
+            <w:r>
+              <w:rPr>
+                <w:sz w:val="20"/>
+                <w:szCs w:val="20"/>
+              </w:rPr>
+              <w:t xml:space="preserve">, </w:t>
+            </w:r>
+            <w:r>
+              <w:rPr>
+                <w:i/>
+                <w:iCs/>
+                <w:sz w:val="20"/>
+                <w:szCs w:val="20"/>
+              </w:rPr>
+              <w:t>Health Affairs</w:t>
+            </w:r>
+          </w:p>
+          <w:p>
+            <w:pPr>
+              <w:rPr>
+                <w:sz w:val="20"/>
+                <w:szCs w:val="20"/>
+              </w:rPr>
+            </w:pPr>
+            <w:r>
+              <w:rPr>
+                <w:sz w:val="20"/>
+                <w:szCs w:val="20"/>
+              </w:rPr>
+              <w:t>Organizer</w:t>
+            </w:r>
+            <w:r>
+              <w:rPr>
+                <w:sz w:val="20"/>
+                <w:szCs w:val="20"/>
+              </w:rPr>
+              <w:t>:</w:t>
+            </w:r>
+            <w:r>
+              <w:rPr>
+                <w:sz w:val="20"/>
+                <w:szCs w:val="20"/>
+              </w:rPr>
+              <w:t xml:space="preserve"> </w:t>
             </w:r>
             <w:r>
               <w:rPr>
@@ -2917,7 +3335,23 @@
                 <w:sz w:val="20"/>
                 <w:szCs w:val="20"/>
               </w:rPr>
-              <w:t xml:space="preserve"> (2023-24)</w:t>
+              <w:t xml:space="preserve"> (</w:t>
+            </w:r>
+            <w:r>
+              <w:rPr>
+                <w:i/>
+                <w:iCs/>
+                <w:sz w:val="20"/>
+                <w:szCs w:val="20"/>
+              </w:rPr>
+              <w:t xml:space="preserve">Academic Year </w:t>
+            </w:r>
+            <w:r>
+              <w:rPr>
+                <w:sz w:val="20"/>
+                <w:szCs w:val="20"/>
+              </w:rPr>
+              <w:t>2023)</w:t>
             </w:r>
           </w:p>
         </w:tc>
@@ -3211,8 +3645,8 @@
       </w:pPr>
     </w:p>
     <w:sectPr>
-      <w:footerReference w:type="even" r:id="rId11"/>
-      <w:footerReference w:type="default" r:id="rId12"/>
+      <w:footerReference w:type="even" r:id="rId16"/>
+      <w:footerReference w:type="default" r:id="rId17"/>
       <w:pgSz w:w="12240" w:h="15840"/>
       <w:pgMar w:top="1296" w:right="1152" w:bottom="1296" w:left="1008" w:header="720" w:footer="720" w:gutter="0"/>
       <w:cols w:space="720"/>

--- a/files/HP_CV_Salant_0825.docx
+++ b/files/HP_CV_Salant_0825.docx
@@ -72,51 +72,6 @@
           </w:p>
           <w:p>
             <w:pPr>
-              <w:rPr>
-                <w:bCs/>
-                <w:color w:val="99403E"/>
-                <w:sz w:val="20"/>
-                <w:szCs w:val="20"/>
-              </w:rPr>
-            </w:pPr>
-            <w:r>
-              <w:rPr>
-                <w:bCs/>
-                <w:color w:val="99403E"/>
-                <w:sz w:val="20"/>
-                <w:szCs w:val="20"/>
-              </w:rPr>
-              <w:t>C</w:t>
-            </w:r>
-            <w:r>
-              <w:rPr>
-                <w:bCs/>
-                <w:color w:val="99403E"/>
-                <w:sz w:val="20"/>
-                <w:szCs w:val="20"/>
-              </w:rPr>
-              <w:t xml:space="preserve">ell </w:t>
-            </w:r>
-            <w:r>
-              <w:rPr>
-                <w:bCs/>
-                <w:color w:val="99403E"/>
-                <w:sz w:val="20"/>
-                <w:szCs w:val="20"/>
-              </w:rPr>
-              <w:t>91</w:t>
-            </w:r>
-            <w:r>
-              <w:rPr>
-                <w:color w:val="99403E"/>
-                <w:sz w:val="20"/>
-                <w:szCs w:val="20"/>
-              </w:rPr>
-              <w:t>7-656-4486</w:t>
-            </w:r>
-          </w:p>
-          <w:p>
-            <w:pPr>
               <w:spacing w:after="120"/>
               <w:rPr>
                 <w:rFonts w:ascii="Garamond" w:hAnsi="Garamond"/>
@@ -129,19 +84,7 @@
                 <w:rPr>
                   <w:rStyle w:val="Hyperlink"/>
                 </w:rPr>
-                <w:t>isalant.gith</w:t>
-              </w:r>
-              <w:r>
-                <w:rPr>
-                  <w:rStyle w:val="Hyperlink"/>
-                </w:rPr>
-                <w:t>u</w:t>
-              </w:r>
-              <w:r>
-                <w:rPr>
-                  <w:rStyle w:val="Hyperlink"/>
-                </w:rPr>
-                <w:t>b.io</w:t>
+                <w:t>isalant.github.io</w:t>
               </w:r>
             </w:hyperlink>
             <w:r>
@@ -421,12 +364,21 @@
                 <w:szCs w:val="18"/>
               </w:rPr>
             </w:pPr>
+            <w:proofErr w:type="spellStart"/>
             <w:r>
               <w:rPr>
                 <w:sz w:val="18"/>
                 <w:szCs w:val="18"/>
               </w:rPr>
-              <w:t xml:space="preserve">Administrative </w:t>
+              <w:t>Administrative</w:t>
+            </w:r>
+            <w:proofErr w:type="spellEnd"/>
+            <w:r>
+              <w:rPr>
+                <w:sz w:val="18"/>
+                <w:szCs w:val="18"/>
+              </w:rPr>
+              <w:t xml:space="preserve"> </w:t>
             </w:r>
             <w:r>
               <w:rPr>
@@ -510,23 +462,7 @@
                   <w:sz w:val="18"/>
                   <w:szCs w:val="18"/>
                 </w:rPr>
-                <w:t>huskamp@h</w:t>
-              </w:r>
-              <w:r>
-                <w:rPr>
-                  <w:rStyle w:val="Hyperlink"/>
-                  <w:sz w:val="18"/>
-                  <w:szCs w:val="18"/>
-                </w:rPr>
-                <w:t>c</w:t>
-              </w:r>
-              <w:r>
-                <w:rPr>
-                  <w:rStyle w:val="Hyperlink"/>
-                  <w:sz w:val="18"/>
-                  <w:szCs w:val="18"/>
-                </w:rPr>
-                <w:t>p.med.harvard.edu</w:t>
+                <w:t>huskamp@hcp.med.harvard.edu</w:t>
               </w:r>
             </w:hyperlink>
           </w:p>
@@ -1252,42 +1188,34 @@
             <w:pPr>
               <w:rPr>
                 <w:color w:val="99403E"/>
-                <w:sz w:val="18"/>
-                <w:szCs w:val="18"/>
+                <w:sz w:val="20"/>
+                <w:szCs w:val="20"/>
               </w:rPr>
             </w:pPr>
             <w:hyperlink r:id="rId12" w:history="1">
               <w:r>
                 <w:rPr>
                   <w:rStyle w:val="Hyperlink"/>
-                  <w:sz w:val="18"/>
-                  <w:szCs w:val="18"/>
+                  <w:sz w:val="20"/>
+                  <w:szCs w:val="20"/>
                 </w:rPr>
-                <w:t>maestas</w:t>
+                <w:t>maesta</w:t>
               </w:r>
               <w:r>
                 <w:rPr>
                   <w:rStyle w:val="Hyperlink"/>
-                  <w:sz w:val="18"/>
-                  <w:szCs w:val="18"/>
+                  <w:sz w:val="20"/>
+                  <w:szCs w:val="20"/>
                 </w:rPr>
-                <w:t>@hcp.med.harvard.e</w:t>
+                <w:t>s</w:t>
               </w:r>
               <w:r>
                 <w:rPr>
                   <w:rStyle w:val="Hyperlink"/>
-                  <w:sz w:val="18"/>
-                  <w:szCs w:val="18"/>
+                  <w:sz w:val="20"/>
+                  <w:szCs w:val="20"/>
                 </w:rPr>
-                <w:t>d</w:t>
-              </w:r>
-              <w:r>
-                <w:rPr>
-                  <w:rStyle w:val="Hyperlink"/>
-                  <w:sz w:val="18"/>
-                  <w:szCs w:val="18"/>
-                </w:rPr>
-                <w:t>u</w:t>
+                <w:t>@hcp.med.harvard.edu</w:t>
               </w:r>
             </w:hyperlink>
           </w:p>
@@ -1316,16 +1244,16 @@
             <w:pPr>
               <w:rPr>
                 <w:color w:val="99403E"/>
-                <w:sz w:val="18"/>
-                <w:szCs w:val="18"/>
+                <w:sz w:val="20"/>
+                <w:szCs w:val="20"/>
               </w:rPr>
             </w:pPr>
             <w:hyperlink r:id="rId13" w:history="1">
               <w:r>
                 <w:rPr>
                   <w:rStyle w:val="Hyperlink"/>
-                  <w:sz w:val="18"/>
-                  <w:szCs w:val="18"/>
+                  <w:sz w:val="20"/>
+                  <w:szCs w:val="20"/>
                 </w:rPr>
                 <w:t>grabowski@hcp.med.harvard.edu</w:t>
               </w:r>
@@ -1408,58 +1336,18 @@
             <w:pPr>
               <w:rPr>
                 <w:color w:val="99403E"/>
-                <w:sz w:val="18"/>
-                <w:szCs w:val="18"/>
+                <w:sz w:val="20"/>
+                <w:szCs w:val="20"/>
               </w:rPr>
             </w:pPr>
             <w:hyperlink r:id="rId14" w:history="1">
               <w:r>
                 <w:rPr>
                   <w:rStyle w:val="Hyperlink"/>
-                  <w:sz w:val="18"/>
-                  <w:szCs w:val="18"/>
+                  <w:sz w:val="20"/>
+                  <w:szCs w:val="20"/>
                 </w:rPr>
-                <w:t>timothyjlayton</w:t>
-              </w:r>
-              <w:r>
-                <w:rPr>
-                  <w:rStyle w:val="Hyperlink"/>
-                  <w:sz w:val="18"/>
-                  <w:szCs w:val="18"/>
-                </w:rPr>
-                <w:t>@</w:t>
-              </w:r>
-              <w:r>
-                <w:rPr>
-                  <w:rStyle w:val="Hyperlink"/>
-                  <w:sz w:val="18"/>
-                  <w:szCs w:val="18"/>
-                </w:rPr>
-                <w:t>virgin</w:t>
-              </w:r>
-              <w:r>
-                <w:rPr>
-                  <w:rStyle w:val="Hyperlink"/>
-                  <w:sz w:val="18"/>
-                  <w:szCs w:val="18"/>
-                </w:rPr>
-                <w:t>i</w:t>
-              </w:r>
-              <w:r>
-                <w:rPr>
-                  <w:rStyle w:val="Hyperlink"/>
-                  <w:sz w:val="18"/>
-                  <w:szCs w:val="18"/>
-                </w:rPr>
-                <w:t>a</w:t>
-              </w:r>
-              <w:r>
-                <w:rPr>
-                  <w:rStyle w:val="Hyperlink"/>
-                  <w:sz w:val="18"/>
-                  <w:szCs w:val="18"/>
-                </w:rPr>
-                <w:t>.edu</w:t>
+                <w:t>timothyjlayton@virginia.edu</w:t>
               </w:r>
             </w:hyperlink>
           </w:p>
@@ -1502,16 +1390,16 @@
             <w:pPr>
               <w:rPr>
                 <w:color w:val="99403E"/>
-                <w:sz w:val="18"/>
-                <w:szCs w:val="18"/>
+                <w:sz w:val="20"/>
+                <w:szCs w:val="20"/>
               </w:rPr>
             </w:pPr>
             <w:hyperlink r:id="rId15" w:history="1">
               <w:r>
                 <w:rPr>
                   <w:rStyle w:val="Hyperlink"/>
-                  <w:sz w:val="18"/>
-                  <w:szCs w:val="18"/>
+                  <w:sz w:val="20"/>
+                  <w:szCs w:val="20"/>
                 </w:rPr>
                 <w:t>mark_shepard@hks.harvard.edu</w:t>
               </w:r>
@@ -1625,7 +1513,14 @@
                 <w:sz w:val="20"/>
                 <w:szCs w:val="20"/>
               </w:rPr>
-              <w:t>Harvard University Dissertation Completion Fellowship, 2025-2026</w:t>
+              <w:t xml:space="preserve">Harvard University Dissertation Completion Fellowship, </w:t>
+            </w:r>
+            <w:r>
+              <w:rPr>
+                <w:sz w:val="20"/>
+                <w:szCs w:val="20"/>
+              </w:rPr>
+              <w:t>2025-2026</w:t>
             </w:r>
           </w:p>
           <w:p>
@@ -1683,7 +1578,14 @@
                 <w:sz w:val="20"/>
                 <w:szCs w:val="20"/>
               </w:rPr>
-              <w:t>Valedictorian, Economics of Markets and Organization Track, Toulouse School of Economics, 2019</w:t>
+              <w:t xml:space="preserve">Valedictorian, Economics of Markets and Organization Track, Toulouse School of Economics, </w:t>
+            </w:r>
+            <w:r>
+              <w:rPr>
+                <w:sz w:val="20"/>
+                <w:szCs w:val="20"/>
+              </w:rPr>
+              <w:t>2019</w:t>
             </w:r>
           </w:p>
         </w:tc>
@@ -1823,8 +1725,6 @@
             </w:r>
             <w:r>
               <w:rPr>
-                <w:i/>
-                <w:iCs/>
                 <w:sz w:val="20"/>
                 <w:szCs w:val="20"/>
               </w:rPr>
@@ -1832,8 +1732,6 @@
             </w:r>
             <w:r>
               <w:rPr>
-                <w:i/>
-                <w:iCs/>
                 <w:sz w:val="20"/>
                 <w:szCs w:val="20"/>
               </w:rPr>
@@ -1841,8 +1739,6 @@
             </w:r>
             <w:r>
               <w:rPr>
-                <w:i/>
-                <w:iCs/>
                 <w:sz w:val="20"/>
                 <w:szCs w:val="20"/>
               </w:rPr>
@@ -1850,8 +1746,6 @@
             </w:r>
             <w:r>
               <w:rPr>
-                <w:i/>
-                <w:iCs/>
                 <w:sz w:val="20"/>
                 <w:szCs w:val="20"/>
               </w:rPr>
@@ -1985,8 +1879,6 @@
             </w:r>
             <w:r>
               <w:rPr>
-                <w:i/>
-                <w:iCs/>
                 <w:sz w:val="20"/>
                 <w:szCs w:val="20"/>
               </w:rPr>
@@ -1994,8 +1886,6 @@
             </w:r>
             <w:r>
               <w:rPr>
-                <w:i/>
-                <w:iCs/>
                 <w:sz w:val="20"/>
                 <w:szCs w:val="20"/>
               </w:rPr>
@@ -2003,8 +1893,6 @@
             </w:r>
             <w:r>
               <w:rPr>
-                <w:i/>
-                <w:iCs/>
                 <w:sz w:val="20"/>
                 <w:szCs w:val="20"/>
               </w:rPr>
@@ -2012,8 +1900,6 @@
             </w:r>
             <w:r>
               <w:rPr>
-                <w:i/>
-                <w:iCs/>
                 <w:sz w:val="20"/>
                 <w:szCs w:val="20"/>
               </w:rPr>
@@ -2094,7 +1980,14 @@
                 <w:sz w:val="20"/>
                 <w:szCs w:val="20"/>
               </w:rPr>
-              <w:t>Cornerstone Research, Summer Associate, 2025</w:t>
+              <w:t xml:space="preserve">Cornerstone Research, Summer Associate, </w:t>
+            </w:r>
+            <w:r>
+              <w:rPr>
+                <w:sz w:val="20"/>
+                <w:szCs w:val="20"/>
+              </w:rPr>
+              <w:t>2025</w:t>
             </w:r>
           </w:p>
           <w:p>
@@ -2137,7 +2030,14 @@
                 <w:sz w:val="20"/>
                 <w:szCs w:val="20"/>
               </w:rPr>
-              <w:t>Intern, 2017</w:t>
+              <w:t xml:space="preserve">Intern, </w:t>
+            </w:r>
+            <w:r>
+              <w:rPr>
+                <w:sz w:val="20"/>
+                <w:szCs w:val="20"/>
+              </w:rPr>
+              <w:t>2017</w:t>
             </w:r>
           </w:p>
           <w:p>
@@ -2307,6 +2207,13 @@
                 <w:sz w:val="20"/>
                 <w:szCs w:val="20"/>
               </w:rPr>
+              <w:t>, 2021-2022</w:t>
+            </w:r>
+            <w:r>
+              <w:rPr>
+                <w:sz w:val="20"/>
+                <w:szCs w:val="20"/>
+              </w:rPr>
               <w:t xml:space="preserve"> </w:t>
             </w:r>
           </w:p>
@@ -2324,139 +2231,71 @@
               </w:rPr>
               <w:t>Professors Tim Layton and Mark Shepard</w:t>
             </w:r>
+          </w:p>
+          <w:p>
+            <w:pPr>
+              <w:rPr>
+                <w:sz w:val="20"/>
+                <w:szCs w:val="20"/>
+              </w:rPr>
+            </w:pPr>
+          </w:p>
+          <w:p>
+            <w:pPr>
+              <w:rPr>
+                <w:sz w:val="20"/>
+                <w:szCs w:val="20"/>
+              </w:rPr>
+            </w:pPr>
+            <w:r>
+              <w:rPr>
+                <w:sz w:val="20"/>
+                <w:szCs w:val="20"/>
+              </w:rPr>
+              <w:t>Pre-Doctoral Research Fellow, Stanford Institute for Economic Policy Research</w:t>
+            </w:r>
+            <w:r>
+              <w:rPr>
+                <w:sz w:val="20"/>
+                <w:szCs w:val="20"/>
+              </w:rPr>
+              <w:t>, 2019</w:t>
+            </w:r>
+          </w:p>
+          <w:p>
+            <w:pPr>
+              <w:rPr>
+                <w:sz w:val="20"/>
+                <w:szCs w:val="20"/>
+              </w:rPr>
+            </w:pPr>
+            <w:r>
+              <w:rPr>
+                <w:sz w:val="20"/>
+                <w:szCs w:val="20"/>
+              </w:rPr>
+              <w:t xml:space="preserve">Professor </w:t>
+            </w:r>
+            <w:r>
+              <w:rPr>
+                <w:sz w:val="20"/>
+                <w:szCs w:val="20"/>
+              </w:rPr>
+              <w:t>Maria Polyakov</w:t>
+            </w:r>
+            <w:r>
+              <w:rPr>
+                <w:sz w:val="20"/>
+                <w:szCs w:val="20"/>
+              </w:rPr>
+              <w:t>a</w:t>
+            </w:r>
             <w:r>
               <w:rPr>
                 <w:sz w:val="20"/>
                 <w:szCs w:val="20"/>
               </w:rPr>
               <w:t xml:space="preserve"> </w:t>
-            </w:r>
-            <w:r>
-              <w:rPr>
-                <w:sz w:val="20"/>
-                <w:szCs w:val="20"/>
-              </w:rPr>
-              <w:t>(</w:t>
-            </w:r>
-            <w:r>
-              <w:rPr>
-                <w:i/>
-                <w:iCs/>
-                <w:sz w:val="20"/>
-                <w:szCs w:val="20"/>
-              </w:rPr>
-              <w:t>Academic Year</w:t>
-            </w:r>
-            <w:r>
-              <w:rPr>
-                <w:i/>
-                <w:iCs/>
-                <w:sz w:val="20"/>
-                <w:szCs w:val="20"/>
-              </w:rPr>
-              <w:t>s</w:t>
-            </w:r>
-            <w:r>
-              <w:rPr>
-                <w:i/>
-                <w:iCs/>
-                <w:sz w:val="20"/>
-                <w:szCs w:val="20"/>
-              </w:rPr>
-              <w:t xml:space="preserve"> 2021</w:t>
-            </w:r>
-            <w:r>
-              <w:rPr>
-                <w:i/>
-                <w:iCs/>
-                <w:sz w:val="20"/>
-                <w:szCs w:val="20"/>
-              </w:rPr>
-              <w:t>-2022</w:t>
-            </w:r>
-            <w:r>
-              <w:rPr>
-                <w:i/>
-                <w:iCs/>
-                <w:sz w:val="20"/>
-                <w:szCs w:val="20"/>
-              </w:rPr>
-              <w:t>)</w:t>
-            </w:r>
-          </w:p>
-          <w:p>
-            <w:pPr>
-              <w:rPr>
-                <w:sz w:val="20"/>
-                <w:szCs w:val="20"/>
-              </w:rPr>
-            </w:pPr>
-          </w:p>
-          <w:p>
-            <w:pPr>
-              <w:rPr>
-                <w:sz w:val="20"/>
-                <w:szCs w:val="20"/>
-              </w:rPr>
-            </w:pPr>
-            <w:r>
-              <w:rPr>
-                <w:sz w:val="20"/>
-                <w:szCs w:val="20"/>
-              </w:rPr>
-              <w:t>Pre-Doctoral Research Fellow, Stanford Institute for Economic Policy Research</w:t>
-            </w:r>
-            <w:r>
-              <w:rPr>
-                <w:sz w:val="20"/>
-                <w:szCs w:val="20"/>
-              </w:rPr>
-              <w:t xml:space="preserve"> </w:t>
-            </w:r>
-          </w:p>
-          <w:p>
-            <w:pPr>
-              <w:rPr>
-                <w:sz w:val="20"/>
-                <w:szCs w:val="20"/>
-              </w:rPr>
-            </w:pPr>
-            <w:r>
-              <w:rPr>
-                <w:sz w:val="20"/>
-                <w:szCs w:val="20"/>
-              </w:rPr>
-              <w:t xml:space="preserve">Professor </w:t>
-            </w:r>
-            <w:r>
-              <w:rPr>
-                <w:sz w:val="20"/>
-                <w:szCs w:val="20"/>
-              </w:rPr>
-              <w:t>Maria Polyakov</w:t>
-            </w:r>
-            <w:r>
-              <w:rPr>
-                <w:sz w:val="20"/>
-                <w:szCs w:val="20"/>
-              </w:rPr>
-              <w:t>a</w:t>
-            </w:r>
-            <w:r>
-              <w:rPr>
-                <w:sz w:val="20"/>
-                <w:szCs w:val="20"/>
-              </w:rPr>
-              <w:t xml:space="preserve"> </w:t>
-            </w:r>
-            <w:r>
-              <w:rPr>
-                <w:i/>
-                <w:iCs/>
-                <w:sz w:val="20"/>
-                <w:szCs w:val="20"/>
-              </w:rPr>
-              <w:t>(Academic Year 2019)</w:t>
             </w:r>
           </w:p>
         </w:tc>
@@ -2626,7 +2465,7 @@
                 <w:sz w:val="20"/>
                 <w:szCs w:val="20"/>
               </w:rPr>
-              <w:t>This paper studies the effects of an ownership transition in home health care by analyzing Arkansas's 2016 sale of its statewide public agency network to a national for-profit chain. Using Medicare claims from 2010–2021 and difference-in-differences methods, I estimate both agency-level and market-level impacts. Privatization led to sharp increases in service intensity—including therapy visits and coded complexity—with episode payments rising by 27\%. Home health use expanded by 10\% at the state level, while clinical outcomes such as hospitalizations and mortality remained flat.  A stylized model highlights how billing effort, strategic documentation and service mix, can raise the effective price of care, inducing supply expansion.  I also consider alternative explanations such as marketing effort or operational efficiencies.  While access expanded, the welfare implications depend on the relative costs and value of the additional care delivered.</w:t>
+              <w:t>This paper studies the effects of an ownership transition in home health care by analyzing Arkansas's 2016 sale of its statewide public agency network to a national for-profit chain. Using Medicare claims from 2010–2021 and difference-in-differences methods, I estimate both agency-level and market-level impacts. Privatization led to sharp increases in service intensity—including therapy visits and coded complexity—with episode payments rising by 27%. Home health use expanded by 10% at the state level, while clinical outcomes such as hospitalizations and mortality remained flat.  A stylized model highlights how billing effort, strategic documentation and service mix, can raise the effective price of care, inducing supply expansion.  I also consider alternative explanations such as marketing effort or operational efficiencies.  While access expanded, the welfare implications depend on the relative costs and value of the additional care delivered.</w:t>
             </w:r>
           </w:p>
         </w:tc>
@@ -3045,15 +2884,7 @@
                 <w:sz w:val="20"/>
                 <w:szCs w:val="20"/>
               </w:rPr>
-              <w:t xml:space="preserve"> These findings shed </w:t>
-            </w:r>
-            <w:r>
-              <w:rPr>
-                <w:sz w:val="20"/>
-                <w:szCs w:val="20"/>
-              </w:rPr>
-              <w:lastRenderedPageBreak/>
-              <w:t>light on how regulated prices shape firm behavior and market structure in a low-fixed-cost segment of the health care sector.</w:t>
+              <w:t xml:space="preserve"> These findings shed light on how regulated prices shape firm behavior and market structure in a low-fixed-cost segment of the health care sector.</w:t>
             </w:r>
           </w:p>
           <w:p>
@@ -3348,10 +3179,19 @@
             </w:r>
             <w:r>
               <w:rPr>
-                <w:sz w:val="20"/>
-                <w:szCs w:val="20"/>
-              </w:rPr>
-              <w:t>2023)</w:t>
+                <w:i/>
+                <w:iCs/>
+                <w:sz w:val="20"/>
+                <w:szCs w:val="20"/>
+              </w:rPr>
+              <w:t>2023</w:t>
+            </w:r>
+            <w:r>
+              <w:rPr>
+                <w:sz w:val="20"/>
+                <w:szCs w:val="20"/>
+              </w:rPr>
+              <w:t>)</w:t>
             </w:r>
           </w:p>
         </w:tc>
